--- a/documents/abstracts/Horstmann_O-Neil_Southern-California-Systems-Biology_2017_abstract.docx
+++ b/documents/abstracts/Horstmann_O-Neil_Southern-California-Systems-Biology_2017_abstract.docx
@@ -7,7 +7,7 @@
         <w:pStyle w:val="NormalWeb"/>
         <w:shd w:val="clear" w:color="auto" w:fill="FFFFFF"/>
         <w:spacing w:before="96" w:beforeAutospacing="0" w:after="120" w:afterAutospacing="0"/>
-        <w:ind w:left="-720" w:right="-540"/>
+        <w:ind w:left="-720" w:right="-450"/>
         <w:rPr>
           <w:rFonts w:ascii="Arial" w:hAnsi="Arial" w:cs="Arial"/>
           <w:b/>
@@ -116,7 +116,7 @@
         <w:pStyle w:val="NormalWeb"/>
         <w:shd w:val="clear" w:color="auto" w:fill="FFFFFF"/>
         <w:spacing w:before="96" w:beforeAutospacing="0" w:after="120" w:afterAutospacing="0"/>
-        <w:ind w:left="-720" w:right="-360"/>
+        <w:ind w:left="-720" w:right="-450"/>
         <w:rPr>
           <w:rFonts w:ascii="Arial" w:hAnsi="Arial" w:cs="Arial"/>
           <w:bCs/>
@@ -135,31 +135,7 @@
           <w:sz w:val="22"/>
           <w:szCs w:val="22"/>
         </w:rPr>
-        <w:t xml:space="preserve">Kristen M. </w:t>
-      </w:r>
-      <w:proofErr w:type="spellStart"/>
-      <w:r>
-        <w:rPr>
-          <w:rFonts w:ascii="Arial" w:hAnsi="Arial" w:cs="Arial"/>
-          <w:bCs/>
-          <w:iCs/>
-          <w:color w:val="000000"/>
-          <w:sz w:val="22"/>
-          <w:szCs w:val="22"/>
-        </w:rPr>
-        <w:t>Horstmann</w:t>
-      </w:r>
-      <w:proofErr w:type="spellEnd"/>
-      <w:r>
-        <w:rPr>
-          <w:rFonts w:ascii="Arial" w:hAnsi="Arial" w:cs="Arial"/>
-          <w:bCs/>
-          <w:iCs/>
-          <w:color w:val="000000"/>
-          <w:sz w:val="22"/>
-          <w:szCs w:val="22"/>
-        </w:rPr>
-        <w:t>*</w:t>
+        <w:t>Kristen M. Horstmann*</w:t>
       </w:r>
       <w:r>
         <w:rPr>
@@ -173,7 +149,6 @@
         </w:rPr>
         <w:t>1</w:t>
       </w:r>
-      <w:proofErr w:type="gramStart"/>
       <w:r>
         <w:rPr>
           <w:rFonts w:ascii="Arial" w:hAnsi="Arial" w:cs="Arial"/>
@@ -186,7 +161,6 @@
         </w:rPr>
         <w:t>,2</w:t>
       </w:r>
-      <w:proofErr w:type="gramEnd"/>
       <w:r>
         <w:rPr>
           <w:rFonts w:ascii="Arial" w:hAnsi="Arial" w:cs="Arial"/>
@@ -262,7 +236,7 @@
         <w:pStyle w:val="NormalWeb"/>
         <w:shd w:val="clear" w:color="auto" w:fill="FFFFFF"/>
         <w:spacing w:before="96" w:beforeAutospacing="0" w:after="120" w:afterAutospacing="0"/>
-        <w:ind w:left="-720" w:right="-360"/>
+        <w:ind w:left="-720" w:right="-450"/>
         <w:rPr>
           <w:rFonts w:ascii="Arial" w:hAnsi="Arial" w:cs="Arial"/>
           <w:color w:val="000000"/>
@@ -322,7 +296,7 @@
         <w:pStyle w:val="NormalWeb"/>
         <w:shd w:val="clear" w:color="auto" w:fill="FFFFFF"/>
         <w:spacing w:before="96" w:beforeAutospacing="0" w:after="120" w:afterAutospacing="0"/>
-        <w:ind w:left="-720" w:right="-360"/>
+        <w:ind w:left="-720" w:right="-450"/>
         <w:rPr>
           <w:rFonts w:ascii="Arial" w:hAnsi="Arial" w:cs="Arial"/>
           <w:color w:val="000000"/>
@@ -373,38 +347,7 @@
           <w:sz w:val="22"/>
           <w:szCs w:val="22"/>
         </w:rPr>
-        <w:t xml:space="preserve"> the level of expressi</w:t>
-      </w:r>
-      <w:bookmarkStart w:id="0" w:name="_GoBack"/>
-      <w:bookmarkEnd w:id="0"/>
-      <w:r>
-        <w:rPr>
-          <w:rFonts w:ascii="Arial" w:hAnsi="Arial" w:cs="Arial"/>
-          <w:color w:val="000000"/>
-          <w:sz w:val="22"/>
-          <w:szCs w:val="22"/>
-        </w:rPr>
-        <w:t xml:space="preserve">on of genes encoding other transcription factors. The dynamics of a GRN show how gene expression in the network changes over time. A MATLAB software package called </w:t>
-      </w:r>
-      <w:proofErr w:type="spellStart"/>
-      <w:r>
-        <w:rPr>
-          <w:rFonts w:ascii="Arial" w:hAnsi="Arial" w:cs="Arial"/>
-          <w:color w:val="000000"/>
-          <w:sz w:val="22"/>
-          <w:szCs w:val="22"/>
-        </w:rPr>
-        <w:t>GRNmap</w:t>
-      </w:r>
-      <w:proofErr w:type="spellEnd"/>
-      <w:r>
-        <w:rPr>
-          <w:rFonts w:ascii="Arial" w:hAnsi="Arial" w:cs="Arial"/>
-          <w:color w:val="000000"/>
-          <w:sz w:val="22"/>
-          <w:szCs w:val="22"/>
-        </w:rPr>
-        <w:t xml:space="preserve"> uses ordinary differential equations to model the dynamics of medium-scale GRNs</w:t>
+        <w:t xml:space="preserve"> the level of expression of genes encoding other transcription factors. The dynamics of a GRN show how gene expression in the network changes over time. A MATLAB software package called GRNmap uses ordinary differential equations to model the dynamics of medium-scale GRNs</w:t>
       </w:r>
       <w:r>
         <w:rPr>
@@ -499,25 +442,7 @@
           <w:sz w:val="22"/>
           <w:szCs w:val="22"/>
         </w:rPr>
-        <w:t xml:space="preserve">fold change significantly different than zero at any of the </w:t>
-      </w:r>
-      <w:r>
-        <w:rPr>
-          <w:rFonts w:ascii="Arial" w:hAnsi="Arial" w:cs="Arial"/>
-          <w:color w:val="000000"/>
-          <w:sz w:val="22"/>
-          <w:szCs w:val="22"/>
-        </w:rPr>
-        <w:t>time points</w:t>
-      </w:r>
-      <w:r>
-        <w:rPr>
-          <w:rFonts w:ascii="Arial" w:hAnsi="Arial" w:cs="Arial"/>
-          <w:color w:val="000000"/>
-          <w:sz w:val="22"/>
-          <w:szCs w:val="22"/>
-        </w:rPr>
-        <w:t xml:space="preserve">. These genes were submitted to the YEASTRACT database to determine </w:t>
+        <w:t xml:space="preserve">fold change significantly different than zero at any of the time points. These genes were submitted to the YEASTRACT database to determine </w:t>
       </w:r>
       <w:r>
         <w:rPr>
@@ -573,25 +498,14 @@
         </w:rPr>
         <w:t xml:space="preserve"> </w:t>
       </w:r>
-      <w:proofErr w:type="spellStart"/>
-      <w:r>
-        <w:rPr>
-          <w:rFonts w:ascii="Arial" w:hAnsi="Arial" w:cs="Arial"/>
-          <w:color w:val="000000"/>
-          <w:sz w:val="22"/>
-          <w:szCs w:val="22"/>
-        </w:rPr>
-        <w:t>GRNmap</w:t>
-      </w:r>
-      <w:proofErr w:type="spellEnd"/>
-      <w:r>
-        <w:rPr>
-          <w:rFonts w:ascii="Arial" w:hAnsi="Arial" w:cs="Arial"/>
-          <w:color w:val="000000"/>
-          <w:sz w:val="22"/>
-          <w:szCs w:val="22"/>
-        </w:rPr>
-        <w:t xml:space="preserve"> was used to estimate</w:t>
+      <w:r>
+        <w:rPr>
+          <w:rFonts w:ascii="Arial" w:hAnsi="Arial" w:cs="Arial"/>
+          <w:color w:val="000000"/>
+          <w:sz w:val="22"/>
+          <w:szCs w:val="22"/>
+        </w:rPr>
+        <w:t>GRNmap was used to estimate</w:t>
       </w:r>
       <w:r>
         <w:rPr>
@@ -654,27 +568,7 @@
           <w:sz w:val="22"/>
           <w:szCs w:val="22"/>
         </w:rPr>
-        <w:t xml:space="preserve">The program </w:t>
-      </w:r>
-      <w:proofErr w:type="spellStart"/>
-      <w:r>
-        <w:rPr>
-          <w:rFonts w:ascii="Arial" w:hAnsi="Arial" w:cs="Arial"/>
-          <w:color w:val="000000"/>
-          <w:sz w:val="22"/>
-          <w:szCs w:val="22"/>
-        </w:rPr>
-        <w:t>Gephi</w:t>
-      </w:r>
-      <w:proofErr w:type="spellEnd"/>
-      <w:r>
-        <w:rPr>
-          <w:rFonts w:ascii="Arial" w:hAnsi="Arial" w:cs="Arial"/>
-          <w:color w:val="000000"/>
-          <w:sz w:val="22"/>
-          <w:szCs w:val="22"/>
-        </w:rPr>
-        <w:t xml:space="preserve"> was </w:t>
+        <w:t xml:space="preserve">The program Gephi was </w:t>
       </w:r>
       <w:r>
         <w:rPr>
@@ -710,7 +604,7 @@
           <w:sz w:val="22"/>
           <w:szCs w:val="22"/>
         </w:rPr>
-        <w:t xml:space="preserve"> the weighted </w:t>
+        <w:t xml:space="preserve"> the </w:t>
       </w:r>
       <w:r>
         <w:rPr>
@@ -730,25 +624,23 @@
         </w:rPr>
         <w:t xml:space="preserve">degrees, eccentricity, </w:t>
       </w:r>
-      <w:proofErr w:type="spellStart"/>
-      <w:r>
-        <w:rPr>
-          <w:rFonts w:ascii="Arial" w:hAnsi="Arial" w:cs="Arial"/>
-          <w:color w:val="000000"/>
-          <w:sz w:val="22"/>
-          <w:szCs w:val="22"/>
-        </w:rPr>
-        <w:t>betweenness</w:t>
-      </w:r>
-      <w:proofErr w:type="spellEnd"/>
-      <w:r>
-        <w:rPr>
-          <w:rFonts w:ascii="Arial" w:hAnsi="Arial" w:cs="Arial"/>
-          <w:color w:val="000000"/>
-          <w:sz w:val="22"/>
-          <w:szCs w:val="22"/>
-        </w:rPr>
-        <w:t xml:space="preserve"> centrality, closeness centrality, and clustering coefficients. </w:t>
+      <w:r>
+        <w:rPr>
+          <w:rFonts w:ascii="Arial" w:hAnsi="Arial" w:cs="Arial"/>
+          <w:color w:val="000000"/>
+          <w:sz w:val="22"/>
+          <w:szCs w:val="22"/>
+        </w:rPr>
+        <w:t xml:space="preserve">and </w:t>
+      </w:r>
+      <w:r>
+        <w:rPr>
+          <w:rFonts w:ascii="Arial" w:hAnsi="Arial" w:cs="Arial"/>
+          <w:color w:val="000000"/>
+          <w:sz w:val="22"/>
+          <w:szCs w:val="22"/>
+        </w:rPr>
+        <w:t xml:space="preserve">betweenness centrality. </w:t>
       </w:r>
       <w:r>
         <w:rPr>
@@ -783,7 +675,7 @@
         <w:pStyle w:val="NormalWeb"/>
         <w:shd w:val="clear" w:color="auto" w:fill="FFFFFF"/>
         <w:spacing w:before="96" w:beforeAutospacing="0" w:after="120" w:afterAutospacing="0"/>
-        <w:ind w:left="-720" w:right="-360"/>
+        <w:ind w:left="-720" w:right="-450"/>
         <w:rPr>
           <w:rFonts w:ascii="Arial" w:hAnsi="Arial" w:cs="Arial"/>
           <w:color w:val="000000"/>
@@ -798,8 +690,29 @@
           <w:sz w:val="22"/>
           <w:szCs w:val="22"/>
         </w:rPr>
-        <w:t>Keywords: Saccharomyces cerevisiae, Hap4, gene regulatory network, dynamical systems modeling</w:t>
-      </w:r>
+        <w:t xml:space="preserve">Keywords: </w:t>
+      </w:r>
+      <w:r>
+        <w:rPr>
+          <w:rFonts w:ascii="Arial" w:hAnsi="Arial" w:cs="Arial"/>
+          <w:i/>
+          <w:color w:val="000000"/>
+          <w:sz w:val="22"/>
+          <w:szCs w:val="22"/>
+        </w:rPr>
+        <w:t>Saccharomyces cerevisiae</w:t>
+      </w:r>
+      <w:r>
+        <w:rPr>
+          <w:rFonts w:ascii="Arial" w:hAnsi="Arial" w:cs="Arial"/>
+          <w:color w:val="000000"/>
+          <w:sz w:val="22"/>
+          <w:szCs w:val="22"/>
+        </w:rPr>
+        <w:t>, Hap4, gene regulatory network, dynamical systems modeling</w:t>
+      </w:r>
+      <w:bookmarkStart w:id="0" w:name="_GoBack"/>
+      <w:bookmarkEnd w:id="0"/>
     </w:p>
     <w:sectPr>
       <w:pgSz w:w="12240" w:h="15840"/>
